--- a/Seminar/Klasifikacija životinja.docx
+++ b/Seminar/Klasifikacija životinja.docx
@@ -2151,19 +2151,7 @@
         <w:rPr>
           <w:rStyle w:val="rynqvb"/>
         </w:rPr>
-        <w:t xml:space="preserve">U svakom stablu izvodi se slijed jednostavnih testova za svaku klasu, povećavajući razine strukture stabla dok se ne dosegne </w:t>
-      </w:r>
-      <w:r>
-        <w:rPr>
-          <w:rStyle w:val="rynqvb"/>
-        </w:rPr>
-        <w:t>odluka</w:t>
-      </w:r>
-      <w:r>
-        <w:rPr>
-          <w:rStyle w:val="rynqvb"/>
-        </w:rPr>
-        <w:t xml:space="preserve">. </w:t>
+        <w:t xml:space="preserve">U svakom stablu izvodi se slijed jednostavnih testova za svaku klasu, povećavajući razine strukture stabla dok se ne dosegne odluka. </w:t>
       </w:r>
     </w:p>
     <w:p>
@@ -2267,56 +2255,28 @@
         <w:rPr>
           <w:rStyle w:val="rynqvb"/>
         </w:rPr>
-        <w:t>Š</w:t>
+        <w:t>Šuma odluke u Azure Machine Learningu sastoji se od skupa stabala odlučivanja, a općenito vrijedi da skupni modeli pružaju bolju pokrivenost i točnost od pojedinačnih stabala odlučivanja.</w:t>
       </w:r>
       <w:r>
         <w:rPr>
           <w:rStyle w:val="rynqvb"/>
         </w:rPr>
-        <w:t xml:space="preserve">uma </w:t>
-      </w:r>
-      <w:r>
+        <w:t>[3]</w:t>
+      </w:r>
+    </w:p>
+    <w:p>
+      <w:pPr>
+        <w:spacing w:line="360" w:lineRule="auto"/>
+        <w:jc w:val="center"/>
         <w:rPr>
           <w:rStyle w:val="rynqvb"/>
         </w:rPr>
-        <w:t>odluke</w:t>
-      </w:r>
+      </w:pPr>
       <w:r>
         <w:rPr>
           <w:rStyle w:val="rynqvb"/>
-        </w:rPr>
-        <w:t xml:space="preserve"> u Azure Machine Learningu sastoji se od skupa stabala odlučivanja</w:t>
-      </w:r>
-      <w:r>
-        <w:rPr>
-          <w:rStyle w:val="rynqvb"/>
-        </w:rPr>
-        <w:t xml:space="preserve">, a općenito vrijedi da </w:t>
-      </w:r>
-      <w:r>
-        <w:rPr>
-          <w:rStyle w:val="rynqvb"/>
-        </w:rPr>
-        <w:t>skupni modeli pružaju bolju pokrivenost i točnost od pojedinačnih stabala odlučivanja.</w:t>
-      </w:r>
-      <w:r>
-        <w:rPr>
-          <w:rStyle w:val="rynqvb"/>
-        </w:rPr>
-        <w:t>[3]</w:t>
-      </w:r>
-    </w:p>
-    <w:p>
-      <w:pPr>
-        <w:spacing w:line="360" w:lineRule="auto"/>
-        <w:jc w:val="center"/>
-        <w:rPr>
-          <w:rStyle w:val="rynqvb"/>
-        </w:rPr>
-      </w:pPr>
-      <w:r>
-        <w:rPr>
-          <w:rStyle w:val="rynqvb"/>
+          <w:noProof/>
+          <w:lang w:eastAsia="hr-HR"/>
         </w:rPr>
         <w:drawing>
           <wp:inline distT="0" distB="0" distL="0" distR="0" wp14:anchorId="25C0E825" wp14:editId="74969E4B">
@@ -3531,34 +3491,7 @@
         <w:spacing w:line="360" w:lineRule="auto"/>
       </w:pPr>
       <w:r>
-        <w:t>P</w:t>
-      </w:r>
-      <w:r>
-        <w:t>rogramski kod 3.2</w:t>
-      </w:r>
-      <w:r>
-        <w:t>. prika</w:t>
-      </w:r>
-      <w:r>
-        <w:t>zuje funkciju ButtonClick koja ukoliko je atribut</w:t>
-      </w:r>
-      <w:r>
-        <w:t xml:space="preserve"> sa slike 3.3.</w:t>
-      </w:r>
-      <w:r>
-        <w:t xml:space="preserve"> označen kvačicom, mijenja se vrijednost atributa iz nule u jedinicu. U suprotnom, vrijednost atributa</w:t>
-      </w:r>
-      <w:r>
-        <w:t xml:space="preserve"> </w:t>
-      </w:r>
-      <w:r>
-        <w:t>je nula</w:t>
-      </w:r>
-      <w:r>
-        <w:t>.</w:t>
-      </w:r>
-      <w:r>
-        <w:t xml:space="preserve"> Jedino za atribut vezan za broj nogu </w:t>
+        <w:t xml:space="preserve">Programski kod 3.2. prikazuje funkciju ButtonClick koja ukoliko je atribut sa slike 3.3. označen kvačicom, mijenja se vrijednost atributa iz nule u jedinicu. U suprotnom, vrijednost atributa je nula. Jedino za atribut vezan za broj nogu </w:t>
       </w:r>
       <w:r>
         <w:t xml:space="preserve">odnosno atribut </w:t>
@@ -3643,18 +3576,7 @@
       </w:r>
       <w:r>
         <w:br/>
-      </w:r>
-      <w:r>
-        <w:t>Programski kod 3.</w:t>
-      </w:r>
-      <w:r>
-        <w:t>2</w:t>
-      </w:r>
-      <w:r>
-        <w:t xml:space="preserve">. </w:t>
-      </w:r>
-      <w:r>
-        <w:t xml:space="preserve">Funkcija ButtonClick </w:t>
+        <w:t xml:space="preserve">Programski kod 3.2. Funkcija ButtonClick </w:t>
       </w:r>
     </w:p>
     <w:p>
@@ -3663,16 +3585,7 @@
       </w:pPr>
       <w:r>
         <w:lastRenderedPageBreak/>
-        <w:t>P</w:t>
-      </w:r>
-      <w:r>
-        <w:t>rogramski kod 3.3</w:t>
-      </w:r>
-      <w:r>
-        <w:t>. prikazuje</w:t>
-      </w:r>
-      <w:r>
-        <w:t xml:space="preserve"> postavljanje atributa dobivenih unutar aplikacije na način da je svaki atribut priložen uz njegovu inačicu u modelu </w:t>
+        <w:t xml:space="preserve">Programski kod 3.3. prikazuje postavljanje atributa dobivenih unutar aplikacije na način da je svaki atribut priložen uz njegovu inačicu u modelu </w:t>
       </w:r>
       <w:r>
         <w:rPr>
@@ -3748,35 +3661,15 @@
       </w:r>
       <w:r>
         <w:br/>
-      </w:r>
-      <w:r>
-        <w:t>Programski kod 3.</w:t>
-      </w:r>
-      <w:r>
-        <w:t>3</w:t>
-      </w:r>
-      <w:r>
-        <w:t xml:space="preserve">. </w:t>
-      </w:r>
-      <w:r>
-        <w:t>Postavljanje varijable</w:t>
-      </w:r>
-    </w:p>
-    <w:p>
-      <w:pPr>
-        <w:spacing w:line="360" w:lineRule="auto"/>
-      </w:pPr>
-      <w:r>
-        <w:t>Programski kod 3.</w:t>
-      </w:r>
-      <w:r>
-        <w:t>4</w:t>
-      </w:r>
-      <w:r>
-        <w:t xml:space="preserve">. prikazuje </w:t>
-      </w:r>
-      <w:r>
-        <w:t xml:space="preserve">klasu koja je korištena u programskom kodu 3.3. za lakše postavljanje varijable koja će se predati kao argument pri slanju podataka na model. </w:t>
+        <w:t>Programski kod 3.3. Postavljanje varijable</w:t>
+      </w:r>
+    </w:p>
+    <w:p>
+      <w:pPr>
+        <w:spacing w:line="360" w:lineRule="auto"/>
+      </w:pPr>
+      <w:r>
+        <w:t xml:space="preserve">Programski kod 3.4. prikazuje klasu koja je korištena u programskom kodu 3.3. za lakše postavljanje varijable koja će se predati kao argument pri slanju podataka na model. </w:t>
       </w:r>
     </w:p>
     <w:p>
@@ -3835,35 +3728,21 @@
       </w:r>
       <w:r>
         <w:br/>
-      </w:r>
+        <w:t>Programski kod 3.4. Postavljanje varijable</w:t>
+      </w:r>
+    </w:p>
+    <w:p>
+      <w:pPr>
+        <w:spacing w:line="360" w:lineRule="auto"/>
+      </w:pPr>
       <w:r>
         <w:t>Programski kod 3.</w:t>
       </w:r>
       <w:r>
-        <w:t>4</w:t>
-      </w:r>
-      <w:r>
-        <w:t>. Postavljanje varijable</w:t>
-      </w:r>
-    </w:p>
-    <w:p>
-      <w:pPr>
-        <w:spacing w:line="360" w:lineRule="auto"/>
-      </w:pPr>
-      <w:r>
-        <w:t>P</w:t>
-      </w:r>
-      <w:r>
-        <w:t>rogramski kod 3.</w:t>
-      </w:r>
-      <w:r>
         <w:t>5</w:t>
       </w:r>
       <w:r>
-        <w:t>. prikazuje</w:t>
-      </w:r>
-      <w:r>
-        <w:t xml:space="preserve"> predefinirani kod koji povezuje aplikaciju s modelom i šalje podatke definirane u programskom kodu 3.3.</w:t>
+        <w:t>. prikazuje predefinirani kod koji povezuje aplikaciju s modelom i šalje podatke definirane u programskom kodu 3.3.</w:t>
       </w:r>
     </w:p>
     <w:p>
@@ -3930,38 +3809,27 @@
       </w:r>
       <w:r>
         <w:br/>
-      </w:r>
-      <w:r>
         <w:t>Programski kod 3.</w:t>
       </w:r>
       <w:r>
         <w:t>5</w:t>
       </w:r>
       <w:r>
-        <w:t xml:space="preserve">. </w:t>
-      </w:r>
-      <w:r>
-        <w:t>Povezivanje aplikacije s modelom</w:t>
-      </w:r>
-    </w:p>
-    <w:p>
-      <w:pPr>
-        <w:spacing w:line="360" w:lineRule="auto"/>
-      </w:pPr>
-      <w:r>
-        <w:t>P</w:t>
-      </w:r>
-      <w:r>
-        <w:t>rogramski kod 3.</w:t>
+        <w:t>. Povezivanje aplikacije s modelom</w:t>
+      </w:r>
+    </w:p>
+    <w:p>
+      <w:pPr>
+        <w:spacing w:line="360" w:lineRule="auto"/>
+      </w:pPr>
+      <w:r>
+        <w:t>Programski kod 3.</w:t>
       </w:r>
       <w:r>
         <w:t>6</w:t>
       </w:r>
       <w:r>
-        <w:t>. prikazuje</w:t>
-      </w:r>
-      <w:r>
-        <w:t xml:space="preserve"> dohvaćanje rezultata u obliku stringa te iz tog podatka izvlači se rezultat odnosno vrsta životinje dobivena na osnovi traženih atributa.</w:t>
+        <w:t>. prikazuje dohvaćanje rezultata u obliku stringa te iz tog podatka izvlači se rezultat odnosno vrsta životinje dobivena na osnovi traženih atributa.</w:t>
       </w:r>
     </w:p>
     <w:p>
@@ -4020,18 +3888,13 @@
       </w:r>
       <w:r>
         <w:br/>
-      </w:r>
-      <w:r>
         <w:t>Programski kod 3.</w:t>
       </w:r>
       <w:r>
         <w:t>6</w:t>
       </w:r>
       <w:r>
-        <w:t xml:space="preserve">. </w:t>
-      </w:r>
-      <w:r>
-        <w:t>Dohvaćanje rezultata i ispis rezultata</w:t>
+        <w:t>. Dohvaćanje rezultata i ispis rezultata</w:t>
       </w:r>
     </w:p>
     <w:p>
@@ -4132,10 +3995,7 @@
         <w:spacing w:line="360" w:lineRule="auto"/>
       </w:pPr>
       <w:r>
-        <w:t>S</w:t>
-      </w:r>
-      <w:r>
-        <w:t>lika 3.5. prikazuje izgled aplikacije gdje uz unesene karakteristike životinje dobiva se rezultat o kojoj vrsti životinje se radi.</w:t>
+        <w:t>Slika 3.5. prikazuje izgled aplikacije gdje uz unesene karakteristike životinje dobiva se rezultat o kojoj vrsti životinje se radi.</w:t>
       </w:r>
     </w:p>
     <w:p>
@@ -4195,18 +4055,13 @@
       </w:r>
       <w:r>
         <w:br/>
-      </w:r>
-      <w:r>
         <w:t>Slika 3.</w:t>
       </w:r>
       <w:r>
         <w:t>5</w:t>
       </w:r>
       <w:r>
-        <w:t>. Izgled aplikacije</w:t>
-      </w:r>
-      <w:r>
-        <w:t xml:space="preserve"> uz unos podataka i rezultat</w:t>
+        <w:t>. Izgled aplikacije uz unos podataka i rezultat</w:t>
       </w:r>
     </w:p>
     <w:p>
@@ -4237,133 +4092,7 @@
         <w:rPr>
           <w:szCs w:val="24"/>
         </w:rPr>
-        <w:t xml:space="preserve">U ovom projektu koristio se </w:t>
-      </w:r>
-      <w:r>
-        <w:rPr>
-          <w:szCs w:val="24"/>
-        </w:rPr>
-        <w:t xml:space="preserve">Azure Machine Learning Studio </w:t>
-      </w:r>
-      <w:r>
-        <w:rPr>
-          <w:szCs w:val="24"/>
-        </w:rPr>
-        <w:t>gdje su se t</w:t>
-      </w:r>
-      <w:r>
-        <w:rPr>
-          <w:szCs w:val="24"/>
-        </w:rPr>
-        <w:t>renira</w:t>
-      </w:r>
-      <w:r>
-        <w:rPr>
-          <w:szCs w:val="24"/>
-        </w:rPr>
-        <w:t>l</w:t>
-      </w:r>
-      <w:r>
-        <w:rPr>
-          <w:szCs w:val="24"/>
-        </w:rPr>
-        <w:t>a i testira</w:t>
-      </w:r>
-      <w:r>
-        <w:rPr>
-          <w:szCs w:val="24"/>
-        </w:rPr>
-        <w:t>l</w:t>
-      </w:r>
-      <w:r>
-        <w:rPr>
-          <w:szCs w:val="24"/>
-        </w:rPr>
-        <w:t>a</w:t>
-      </w:r>
-      <w:r>
-        <w:rPr>
-          <w:szCs w:val="24"/>
-        </w:rPr>
-        <w:t xml:space="preserve"> tri algorit</w:t>
-      </w:r>
-      <w:r>
-        <w:rPr>
-          <w:szCs w:val="24"/>
-        </w:rPr>
-        <w:t>ma strojnog učenja</w:t>
-      </w:r>
-      <w:r>
-        <w:rPr>
-          <w:szCs w:val="24"/>
-        </w:rPr>
-        <w:t xml:space="preserve"> te</w:t>
-      </w:r>
-      <w:r>
-        <w:rPr>
-          <w:szCs w:val="24"/>
-        </w:rPr>
-        <w:t xml:space="preserve"> uspješno je stvoren </w:t>
-      </w:r>
-      <w:r>
-        <w:rPr>
-          <w:szCs w:val="24"/>
-        </w:rPr>
-        <w:t>m</w:t>
-      </w:r>
-      <w:r>
-        <w:rPr>
-          <w:szCs w:val="24"/>
-        </w:rPr>
-        <w:t>odel</w:t>
-      </w:r>
-      <w:r>
-        <w:rPr>
-          <w:szCs w:val="24"/>
-        </w:rPr>
-        <w:t xml:space="preserve"> za predviđanje vrste životinje</w:t>
-      </w:r>
-      <w:r>
-        <w:rPr>
-          <w:szCs w:val="24"/>
-        </w:rPr>
-        <w:t>.</w:t>
-      </w:r>
-      <w:r>
-        <w:rPr>
-          <w:szCs w:val="24"/>
-        </w:rPr>
-        <w:t xml:space="preserve"> </w:t>
-      </w:r>
-      <w:r>
-        <w:rPr>
-          <w:szCs w:val="24"/>
-        </w:rPr>
-        <w:t xml:space="preserve">Odabrani algoritam pomoću unesenih karakteristika životinje svrstava </w:t>
-      </w:r>
-      <w:r>
-        <w:rPr>
-          <w:szCs w:val="24"/>
-        </w:rPr>
-        <w:t>navedenu</w:t>
-      </w:r>
-      <w:r>
-        <w:rPr>
-          <w:szCs w:val="24"/>
-        </w:rPr>
-        <w:t xml:space="preserve"> životinju u jednu od </w:t>
-      </w:r>
-      <w:r>
-        <w:rPr>
-          <w:szCs w:val="24"/>
-        </w:rPr>
-        <w:t>sedam</w:t>
-      </w:r>
-      <w:r>
-        <w:rPr>
-          <w:szCs w:val="24"/>
-        </w:rPr>
-        <w:t xml:space="preserve"> vrsta: </w:t>
+        <w:t xml:space="preserve">U ovom projektu koristio se Azure Machine Learning Studio gdje su se trenirala i testirala tri algoritma strojnog učenja te uspješno je stvoren model za predviđanje vrste životinje. Odabrani algoritam pomoću unesenih karakteristika životinje svrstava navedenu životinju u jednu od sedam vrsta: </w:t>
       </w:r>
       <w:r>
         <w:rPr>
@@ -4376,63 +4105,33 @@
         <w:rPr>
           <w:szCs w:val="24"/>
         </w:rPr>
-        <w:t xml:space="preserve"> Izrađeni model i </w:t>
+        <w:t xml:space="preserve"> Izrađeni model i aplikacija stvorena u Visual Studio okruženju pružaju programsko rješenje</w:t>
       </w:r>
       <w:r>
         <w:rPr>
           <w:szCs w:val="24"/>
         </w:rPr>
-        <w:t>aplikacija stvorena u Visual Studio okruženju pružaju programsko rješenje</w:t>
+        <w:t xml:space="preserve"> problema</w:t>
       </w:r>
       <w:r>
         <w:rPr>
           <w:szCs w:val="24"/>
         </w:rPr>
-        <w:t xml:space="preserve"> problema</w:t>
-      </w:r>
-      <w:r>
+        <w:t xml:space="preserve"> višeklasne klasifikacije. </w:t>
+      </w:r>
+    </w:p>
+    <w:p>
+      <w:pPr>
+        <w:spacing w:line="360" w:lineRule="auto"/>
         <w:rPr>
           <w:szCs w:val="24"/>
         </w:rPr>
-        <w:t xml:space="preserve"> višeklasne</w:t>
-      </w:r>
+      </w:pPr>
       <w:r>
         <w:rPr>
           <w:szCs w:val="24"/>
         </w:rPr>
-        <w:t xml:space="preserve"> klasifikacije</w:t>
-      </w:r>
-      <w:r>
-        <w:rPr>
-          <w:szCs w:val="24"/>
-        </w:rPr>
-        <w:t>.</w:t>
-      </w:r>
-      <w:r>
-        <w:rPr>
-          <w:szCs w:val="24"/>
-        </w:rPr>
-        <w:t xml:space="preserve"> </w:t>
-      </w:r>
-    </w:p>
-    <w:p>
-      <w:pPr>
-        <w:spacing w:line="360" w:lineRule="auto"/>
-        <w:rPr>
-          <w:szCs w:val="24"/>
-        </w:rPr>
-      </w:pPr>
-      <w:r>
-        <w:rPr>
-          <w:szCs w:val="24"/>
-        </w:rPr>
-        <w:t>U radu se težilo pojednostavljenju korištenog seta podataka te stoga se na kraju koristio manji broj podataka potrebnih za unos</w:t>
-      </w:r>
-      <w:r>
-        <w:rPr>
-          <w:szCs w:val="24"/>
-        </w:rPr>
-        <w:t xml:space="preserve">. </w:t>
+        <w:t xml:space="preserve">U radu se težilo pojednostavljenju korištenog seta podataka te stoga se na kraju koristio manji broj podataka potrebnih za unos. </w:t>
       </w:r>
       <w:r>
         <w:rPr>
@@ -4529,15 +4228,19 @@
                 <w:rPr>
                   <w:rStyle w:val="Hiperveza"/>
                 </w:rPr>
-                <w:t>Programsko rješenj</w:t>
+                <w:t>Progr</w:t>
               </w:r>
-              <w:bookmarkStart w:id="13" w:name="_GoBack"/>
-              <w:bookmarkEnd w:id="13"/>
               <w:r>
                 <w:rPr>
                   <w:rStyle w:val="Hiperveza"/>
                 </w:rPr>
-                <w:t>e na GitHubu</w:t>
+                <w:t>a</w:t>
+              </w:r>
+              <w:r>
+                <w:rPr>
+                  <w:rStyle w:val="Hiperveza"/>
+                </w:rPr>
+                <w:t>msko rješenje na GitHubu</w:t>
               </w:r>
             </w:hyperlink>
           </w:p>
@@ -4658,7 +4361,7 @@
         </w:rPr>
         <w:t xml:space="preserve">Wikipedia, Logistic Regression, </w:t>
       </w:r>
-      <w:hyperlink r:id="rId27" w:history="1">
+      <w:hyperlink r:id="rId27" w:anchor="Logistic_regression_vs._other_approaches" w:history="1">
         <w:r>
           <w:rPr>
             <w:szCs w:val="24"/>
@@ -4680,6 +4383,8 @@
           <w:szCs w:val="24"/>
         </w:rPr>
       </w:pPr>
+      <w:bookmarkStart w:id="13" w:name="_GoBack"/>
+      <w:bookmarkEnd w:id="13"/>
     </w:p>
     <w:sectPr>
       <w:footerReference w:type="default" r:id="rId28"/>
@@ -4728,6 +4433,7 @@
         <w:docPartUnique/>
       </w:docPartObj>
     </w:sdtPr>
+    <w:sdtEndPr/>
     <w:sdtContent>
       <w:p>
         <w:pPr>
@@ -4747,7 +4453,7 @@
           <w:rPr>
             <w:noProof/>
           </w:rPr>
-          <w:t>10</w:t>
+          <w:t>14</w:t>
         </w:r>
         <w:r>
           <w:fldChar w:fldCharType="end"/>
@@ -6497,6 +6203,18 @@
       <w:ind w:left="440"/>
     </w:pPr>
   </w:style>
+  <w:style w:type="character" w:styleId="SlijeenaHiperveza">
+    <w:name w:val="FollowedHyperlink"/>
+    <w:basedOn w:val="Zadanifontodlomka"/>
+    <w:uiPriority w:val="99"/>
+    <w:semiHidden/>
+    <w:unhideWhenUsed/>
+    <w:rsid w:val="00B47F2F"/>
+    <w:rPr>
+      <w:color w:val="954F72" w:themeColor="followedHyperlink"/>
+      <w:u w:val="single"/>
+    </w:rPr>
+  </w:style>
 </w:styles>
 </file>
 
@@ -6766,7 +6484,7 @@
 </file>
 
 <file path=customXml/itemProps1.xml><?xml version="1.0" encoding="utf-8"?>
-<ds:datastoreItem xmlns:ds="http://schemas.openxmlformats.org/officeDocument/2006/customXml" ds:itemID="{EAE9CADF-3063-4370-9080-947628531CB8}">
+<ds:datastoreItem xmlns:ds="http://schemas.openxmlformats.org/officeDocument/2006/customXml" ds:itemID="{9A2E4FCF-3A41-4655-B839-4BD1C33D18CF}">
   <ds:schemaRefs>
     <ds:schemaRef ds:uri="http://schemas.openxmlformats.org/officeDocument/2006/bibliography"/>
   </ds:schemaRefs>

--- a/Seminar/Klasifikacija životinja.docx
+++ b/Seminar/Klasifikacija životinja.docx
@@ -106,7 +106,13 @@
         <w:rPr>
           <w:sz w:val="28"/>
         </w:rPr>
-        <w:t>Web aplikacija za predviđanje vrsta životinja</w:t>
+        <w:t>Desktop</w:t>
+      </w:r>
+      <w:r>
+        <w:rPr>
+          <w:sz w:val="28"/>
+        </w:rPr>
+        <w:t xml:space="preserve"> aplikacija za predviđanje vrsta životinja</w:t>
       </w:r>
     </w:p>
     <w:p>
@@ -1190,10 +1196,16 @@
         <w:t xml:space="preserve"> izrađenu u Windows Forms predlošku unutar okruženja Visual Studio. U aplikaciju</w:t>
       </w:r>
       <w:r>
+        <w:t xml:space="preserve"> se</w:t>
+      </w:r>
+      <w:r>
         <w:t xml:space="preserve"> </w:t>
       </w:r>
       <w:r>
-        <w:t>unose se određeni atributi koji opisuju životinje, a z</w:t>
+        <w:t xml:space="preserve">unose </w:t>
+      </w:r>
+      <w:r>
+        <w:t>određeni atributi koji opisuju životinje, a z</w:t>
       </w:r>
       <w:r>
         <w:t>atim na osnovi podat</w:t>
@@ -1239,6 +1251,8 @@
           <w:szCs w:val="32"/>
         </w:rPr>
       </w:pPr>
+      <w:bookmarkStart w:id="1" w:name="_GoBack"/>
+      <w:bookmarkEnd w:id="1"/>
       <w:r>
         <w:br w:type="page"/>
       </w:r>
@@ -1248,12 +1262,12 @@
         <w:pStyle w:val="Naslov1"/>
         <w:spacing w:line="360" w:lineRule="auto"/>
       </w:pPr>
-      <w:bookmarkStart w:id="1" w:name="_Toc159190360"/>
+      <w:bookmarkStart w:id="2" w:name="_Toc159190360"/>
       <w:r>
         <w:lastRenderedPageBreak/>
         <w:t>Opis problema</w:t>
       </w:r>
-      <w:bookmarkEnd w:id="1"/>
+      <w:bookmarkEnd w:id="2"/>
     </w:p>
     <w:p>
       <w:pPr>
@@ -1522,14 +1536,14 @@
         <w:pStyle w:val="Naslov2"/>
         <w:spacing w:line="360" w:lineRule="auto"/>
       </w:pPr>
-      <w:bookmarkStart w:id="2" w:name="_Toc159190361"/>
+      <w:bookmarkStart w:id="3" w:name="_Toc159190361"/>
       <w:r>
         <w:t xml:space="preserve">Korišteni </w:t>
       </w:r>
       <w:r>
         <w:t>podaci</w:t>
       </w:r>
-      <w:bookmarkEnd w:id="2"/>
+      <w:bookmarkEnd w:id="3"/>
     </w:p>
     <w:p>
       <w:pPr>
@@ -1543,7 +1557,7 @@
         <w:rPr>
           <w:rFonts w:eastAsia="Times New Roman" w:cs="Times New Roman"/>
         </w:rPr>
-        <w:t>Podaci korišteni za treniranje modela strojnog učenja pronađeni su na Kaggle</w:t>
+        <w:t>Korišteni podaci</w:t>
       </w:r>
       <w:r>
         <w:rPr>
@@ -1555,13 +1569,61 @@
         <w:rPr>
           <w:rFonts w:eastAsia="Times New Roman" w:cs="Times New Roman"/>
         </w:rPr>
-        <w:t>web stranici koja sadrži velik broj open source setova podataka.</w:t>
-      </w:r>
-      <w:r>
-        <w:rPr>
-          <w:rFonts w:eastAsia="Times New Roman" w:cs="Times New Roman"/>
-        </w:rPr>
-        <w:t>[2]</w:t>
+        <w:t>preuzeti</w:t>
+      </w:r>
+      <w:r>
+        <w:rPr>
+          <w:rFonts w:eastAsia="Times New Roman" w:cs="Times New Roman"/>
+        </w:rPr>
+        <w:t xml:space="preserve"> su </w:t>
+      </w:r>
+      <w:r>
+        <w:rPr>
+          <w:rFonts w:eastAsia="Times New Roman" w:cs="Times New Roman"/>
+        </w:rPr>
+        <w:t>s</w:t>
+      </w:r>
+      <w:r>
+        <w:rPr>
+          <w:rFonts w:eastAsia="Times New Roman" w:cs="Times New Roman"/>
+        </w:rPr>
+        <w:t xml:space="preserve"> Kaggle</w:t>
+      </w:r>
+      <w:r>
+        <w:rPr>
+          <w:rFonts w:eastAsia="Times New Roman" w:cs="Times New Roman"/>
+        </w:rPr>
+        <w:t xml:space="preserve"> </w:t>
+      </w:r>
+      <w:r>
+        <w:rPr>
+          <w:rFonts w:eastAsia="Times New Roman" w:cs="Times New Roman"/>
+        </w:rPr>
+        <w:t>web stranice</w:t>
+      </w:r>
+      <w:r>
+        <w:rPr>
+          <w:rFonts w:eastAsia="Times New Roman" w:cs="Times New Roman"/>
+        </w:rPr>
+        <w:t xml:space="preserve"> koja sadrži velik broj open source setova podataka.</w:t>
+      </w:r>
+      <w:r>
+        <w:rPr>
+          <w:rFonts w:eastAsia="Times New Roman" w:cs="Times New Roman"/>
+        </w:rPr>
+        <w:t>[</w:t>
+      </w:r>
+      <w:r>
+        <w:rPr>
+          <w:rFonts w:eastAsia="Times New Roman" w:cs="Times New Roman"/>
+        </w:rPr>
+        <w:t>1</w:t>
+      </w:r>
+      <w:r>
+        <w:rPr>
+          <w:rFonts w:eastAsia="Times New Roman" w:cs="Times New Roman"/>
+        </w:rPr>
+        <w:t>]</w:t>
       </w:r>
       <w:r>
         <w:rPr>
@@ -1917,11 +1979,11 @@
         <w:pStyle w:val="Naslov2"/>
         <w:spacing w:line="360" w:lineRule="auto"/>
       </w:pPr>
-      <w:bookmarkStart w:id="3" w:name="_Toc159190362"/>
+      <w:bookmarkStart w:id="4" w:name="_Toc159190362"/>
       <w:r>
         <w:t>Korišteni postupci strojnog učenja</w:t>
       </w:r>
-      <w:bookmarkEnd w:id="3"/>
+      <w:bookmarkEnd w:id="4"/>
     </w:p>
     <w:p>
       <w:pPr>
@@ -2098,11 +2160,11 @@
         <w:pStyle w:val="Naslov3"/>
         <w:spacing w:line="360" w:lineRule="auto"/>
       </w:pPr>
-      <w:bookmarkStart w:id="4" w:name="_Toc159190363"/>
+      <w:bookmarkStart w:id="5" w:name="_Toc159190363"/>
       <w:r>
         <w:t>Šuma odluke</w:t>
       </w:r>
-      <w:bookmarkEnd w:id="4"/>
+      <w:bookmarkEnd w:id="5"/>
     </w:p>
     <w:p>
       <w:pPr>
@@ -2261,7 +2323,19 @@
         <w:rPr>
           <w:rStyle w:val="rynqvb"/>
         </w:rPr>
-        <w:t>[3]</w:t>
+        <w:t>[</w:t>
+      </w:r>
+      <w:r>
+        <w:rPr>
+          <w:rStyle w:val="rynqvb"/>
+        </w:rPr>
+        <w:t>2</w:t>
+      </w:r>
+      <w:r>
+        <w:rPr>
+          <w:rStyle w:val="rynqvb"/>
+        </w:rPr>
+        <w:t>]</w:t>
       </w:r>
     </w:p>
     <w:p>
@@ -2327,7 +2401,7 @@
         <w:pStyle w:val="Naslov3"/>
         <w:spacing w:line="360" w:lineRule="auto"/>
       </w:pPr>
-      <w:bookmarkStart w:id="5" w:name="_Toc159190364"/>
+      <w:bookmarkStart w:id="6" w:name="_Toc159190364"/>
       <w:r>
         <w:lastRenderedPageBreak/>
         <w:t>Pojačano s</w:t>
@@ -2335,7 +2409,7 @@
       <w:r>
         <w:t>tablo odluke</w:t>
       </w:r>
-      <w:bookmarkEnd w:id="5"/>
+      <w:bookmarkEnd w:id="6"/>
     </w:p>
     <w:p>
       <w:pPr>
@@ -2390,38 +2464,56 @@
         <w:rPr>
           <w:rStyle w:val="rynqvb"/>
         </w:rPr>
+        <w:t>[</w:t>
+      </w:r>
+      <w:r>
+        <w:rPr>
+          <w:rStyle w:val="rynqvb"/>
+        </w:rPr>
+        <w:t>3</w:t>
+      </w:r>
+      <w:r>
+        <w:rPr>
+          <w:rStyle w:val="rynqvb"/>
+        </w:rPr>
+        <w:t>]</w:t>
+      </w:r>
+    </w:p>
+    <w:p>
+      <w:pPr>
+        <w:pStyle w:val="Naslov3"/>
+        <w:spacing w:line="360" w:lineRule="auto"/>
+      </w:pPr>
+      <w:bookmarkStart w:id="7" w:name="_Toc159190365"/>
+      <w:r>
+        <w:t>Logistička regresija</w:t>
+      </w:r>
+      <w:bookmarkEnd w:id="7"/>
+    </w:p>
+    <w:p>
+      <w:pPr>
+        <w:spacing w:line="360" w:lineRule="auto"/>
+        <w:rPr>
+          <w:rFonts w:cs="Times New Roman"/>
+        </w:rPr>
+      </w:pPr>
+      <w:r>
+        <w:rPr>
+          <w:rFonts w:cs="Times New Roman"/>
+        </w:rPr>
+        <w:t xml:space="preserve">Višeklasna </w:t>
+      </w:r>
+      <w:r>
+        <w:t>logistička regresija je metoda klasifikacije koja generalizira logističku regresiju na višeklasne probleme, odnosno one s više od dvije moguće d</w:t>
+      </w:r>
+      <w:r>
+        <w:t>iskretne izlazne vrijednosti.</w:t>
+      </w:r>
+      <w:r>
+        <w:t xml:space="preserve"> Drugim riječima, to je model koji se koristi za predviđanje vjerojatnosti različitih mogućih ishoda kategorički distribuirane zavisne varijable, uz zadani skup neovisnih varijabli (koje mogu biti stvarne, binarne, kategoričke, itd.).</w:t>
+      </w:r>
+      <w:r>
         <w:t>[4]</w:t>
-      </w:r>
-    </w:p>
-    <w:p>
-      <w:pPr>
-        <w:pStyle w:val="Naslov3"/>
-        <w:spacing w:line="360" w:lineRule="auto"/>
-      </w:pPr>
-      <w:bookmarkStart w:id="6" w:name="_Toc159190365"/>
-      <w:r>
-        <w:t>Logistička regresija</w:t>
-      </w:r>
-      <w:bookmarkEnd w:id="6"/>
-    </w:p>
-    <w:p>
-      <w:pPr>
-        <w:spacing w:line="360" w:lineRule="auto"/>
-        <w:rPr>
-          <w:rFonts w:cs="Times New Roman"/>
-        </w:rPr>
-      </w:pPr>
-      <w:r>
-        <w:rPr>
-          <w:rFonts w:cs="Times New Roman"/>
-        </w:rPr>
-        <w:t>Višeklasna logistička regresija bazirana je na statističkom modelu koji koristi matematičku logističku funkciju. Ovaj algoritam modelira zavisnu binarnu varijablu te na temelju nje određuje postojanje određene klase/događaja. Matematički, binarni logistički model ima ovisnu varijablu s dvije moguće vrijednosti, poput prolaza/pada koji je predstavljen indikatorskom varijablom, gdje su dvije vrijednosti označene sa "0" i "1". U logističkom modelu log-odds (logaritam kvota) za vrijednost s oznakom "1" linearna je kombinacija jedne ili više neovisnih varijabli ("prediktori"); svaka neovisna varijabla može biti binarna varijabla (dvije klase, kodirana indikatorskom varijablom) ili kontinuirana varijabla (bilo koja stvarna vrijednost).</w:t>
-      </w:r>
-      <w:r>
-        <w:rPr>
-          <w:rFonts w:cs="Times New Roman"/>
-        </w:rPr>
-        <w:t>[5]</w:t>
       </w:r>
     </w:p>
     <w:p>
@@ -2442,12 +2534,12 @@
         <w:pStyle w:val="Naslov1"/>
         <w:spacing w:line="360" w:lineRule="auto"/>
       </w:pPr>
-      <w:bookmarkStart w:id="7" w:name="_Toc159190366"/>
+      <w:bookmarkStart w:id="8" w:name="_Toc159190366"/>
       <w:r>
         <w:lastRenderedPageBreak/>
         <w:t>Opis programskog rješenja</w:t>
       </w:r>
-      <w:bookmarkEnd w:id="7"/>
+      <w:bookmarkEnd w:id="8"/>
     </w:p>
     <w:p>
       <w:pPr>
@@ -2598,11 +2690,11 @@
         <w:pStyle w:val="Naslov2"/>
         <w:spacing w:line="360" w:lineRule="auto"/>
       </w:pPr>
-      <w:bookmarkStart w:id="8" w:name="_Toc159190367"/>
+      <w:bookmarkStart w:id="9" w:name="_Toc159190367"/>
       <w:r>
         <w:t>Model strojnog učenja</w:t>
       </w:r>
-      <w:bookmarkEnd w:id="8"/>
+      <w:bookmarkEnd w:id="9"/>
     </w:p>
     <w:p>
       <w:pPr>
@@ -3242,11 +3334,11 @@
         <w:pStyle w:val="Naslov2"/>
         <w:spacing w:line="360" w:lineRule="auto"/>
       </w:pPr>
-      <w:bookmarkStart w:id="9" w:name="_Toc159190368"/>
+      <w:bookmarkStart w:id="10" w:name="_Toc159190368"/>
       <w:r>
         <w:t>Način korištenja API-ja</w:t>
       </w:r>
-      <w:bookmarkEnd w:id="9"/>
+      <w:bookmarkEnd w:id="10"/>
     </w:p>
     <w:p>
       <w:pPr>
@@ -3311,18 +3403,24 @@
         <w:pStyle w:val="Naslov2"/>
         <w:spacing w:line="360" w:lineRule="auto"/>
       </w:pPr>
-      <w:bookmarkStart w:id="10" w:name="_Toc159190369"/>
+      <w:bookmarkStart w:id="11" w:name="_Toc159190369"/>
       <w:r>
         <w:t>Klijentska aplikacija</w:t>
       </w:r>
-      <w:bookmarkEnd w:id="10"/>
-    </w:p>
-    <w:p>
-      <w:pPr>
-        <w:spacing w:line="360" w:lineRule="auto"/>
-      </w:pPr>
-      <w:r>
-        <w:t xml:space="preserve">Za izradu aplikacije korišten je Windows Forms predložak u Visual Studiju. Na slici 3.3. prikazan je prvotni oblik predloška u kojem su izlistani glavnih 12 atributa ključnih za prepoznavanje vrste životinja. Na osnovi ovog predloška dobivamo potrebne informacije koje će biti poslane </w:t>
+      <w:bookmarkEnd w:id="11"/>
+    </w:p>
+    <w:p>
+      <w:pPr>
+        <w:spacing w:line="360" w:lineRule="auto"/>
+      </w:pPr>
+      <w:r>
+        <w:t>Za izradu aplikacije korišten je Windows Forms predložak u Visual Studiju. Na slici 3.</w:t>
+      </w:r>
+      <w:r>
+        <w:t>4</w:t>
+      </w:r>
+      <w:r>
+        <w:t xml:space="preserve">. prikazan je prvotni oblik predloška u kojem su izlistani glavnih 12 atributa ključnih za prepoznavanje vrste životinja. Na osnovi ovog predloška dobivamo potrebne informacije koje će biti poslane </w:t>
       </w:r>
       <w:r>
         <w:rPr>
@@ -3398,7 +3496,13 @@
       </w:r>
       <w:r>
         <w:br/>
-        <w:t>Slika 3.3. Prvotni izgled aplikacije</w:t>
+        <w:t>Slika 3.</w:t>
+      </w:r>
+      <w:r>
+        <w:t>4</w:t>
+      </w:r>
+      <w:r>
+        <w:t>. Prvotni izgled aplikacije</w:t>
       </w:r>
     </w:p>
     <w:p>
@@ -3906,7 +4010,7 @@
         <w:t>Slika 3.</w:t>
       </w:r>
       <w:r>
-        <w:t>4</w:t>
+        <w:t>5</w:t>
       </w:r>
       <w:r>
         <w:t>. prikazuje izgled aplikacije kada se pokrene</w:t>
@@ -3984,7 +4088,7 @@
         <w:t>Slika 3.</w:t>
       </w:r>
       <w:r>
-        <w:t>4</w:t>
+        <w:t>5</w:t>
       </w:r>
       <w:r>
         <w:t>. Izgled pokrenute aplikacije</w:t>
@@ -3995,7 +4099,13 @@
         <w:spacing w:line="360" w:lineRule="auto"/>
       </w:pPr>
       <w:r>
-        <w:t>Slika 3.5. prikazuje izgled aplikacije gdje uz unesene karakteristike životinje dobiva se rezultat o kojoj vrsti životinje se radi.</w:t>
+        <w:t>Slika 3.</w:t>
+      </w:r>
+      <w:r>
+        <w:t>6</w:t>
+      </w:r>
+      <w:r>
+        <w:t>. prikazuje izgled aplikacije gdje uz unesene karakteristike životinje dobiva se rezultat o kojoj vrsti životinje se radi.</w:t>
       </w:r>
     </w:p>
     <w:p>
@@ -4058,7 +4168,7 @@
         <w:t>Slika 3.</w:t>
       </w:r>
       <w:r>
-        <w:t>5</w:t>
+        <w:t>6</w:t>
       </w:r>
       <w:r>
         <w:t>. Izgled aplikacije uz unos podataka i rezultat</w:t>
@@ -4074,12 +4184,12 @@
         <w:pStyle w:val="Naslov1"/>
         <w:spacing w:line="360" w:lineRule="auto"/>
       </w:pPr>
-      <w:bookmarkStart w:id="11" w:name="_Toc159190370"/>
+      <w:bookmarkStart w:id="12" w:name="_Toc159190370"/>
       <w:r>
         <w:lastRenderedPageBreak/>
         <w:t>Zaključak</w:t>
       </w:r>
-      <w:bookmarkEnd w:id="11"/>
+      <w:bookmarkEnd w:id="12"/>
     </w:p>
     <w:p>
       <w:pPr>
@@ -4181,12 +4291,12 @@
         <w:pStyle w:val="Naslov1"/>
         <w:spacing w:line="360" w:lineRule="auto"/>
       </w:pPr>
-      <w:bookmarkStart w:id="12" w:name="_Toc159190371"/>
+      <w:bookmarkStart w:id="13" w:name="_Toc159190371"/>
       <w:r>
         <w:lastRenderedPageBreak/>
         <w:t>Poveznice i literatura</w:t>
       </w:r>
-      <w:bookmarkEnd w:id="12"/>
+      <w:bookmarkEnd w:id="13"/>
     </w:p>
     <w:p>
       <w:pPr>
@@ -4359,35 +4469,40 @@
         <w:rPr>
           <w:szCs w:val="24"/>
         </w:rPr>
-        <w:t xml:space="preserve">Wikipedia, Logistic Regression, </w:t>
-      </w:r>
-      <w:hyperlink r:id="rId27" w:anchor="Logistic_regression_vs._other_approaches" w:history="1">
-        <w:r>
-          <w:rPr>
-            <w:szCs w:val="24"/>
-          </w:rPr>
-          <w:t>https://en.wikipedia.org/wiki/Logistic_regression#Logistic_regression_vs._other_approaches</w:t>
-        </w:r>
-      </w:hyperlink>
+        <w:t xml:space="preserve">Wikipedia, </w:t>
+      </w:r>
       <w:r>
         <w:rPr>
           <w:szCs w:val="24"/>
         </w:rPr>
-        <w:t xml:space="preserve"> </w:t>
-      </w:r>
-    </w:p>
-    <w:p>
-      <w:pPr>
-        <w:spacing w:line="360" w:lineRule="auto"/>
+        <w:t xml:space="preserve">Multinomial </w:t>
+      </w:r>
+      <w:r>
         <w:rPr>
           <w:szCs w:val="24"/>
         </w:rPr>
-      </w:pPr>
-      <w:bookmarkStart w:id="13" w:name="_GoBack"/>
-      <w:bookmarkEnd w:id="13"/>
+        <w:t xml:space="preserve">Logistic Regression, </w:t>
+      </w:r>
+      <w:r>
+        <w:rPr>
+          <w:szCs w:val="24"/>
+        </w:rPr>
+        <w:t>h</w:t>
+      </w:r>
+      <w:r>
+        <w:t>ttps://en.wikipedia.org/wiki/Multinomial_logistic_regression</w:t>
+      </w:r>
+    </w:p>
+    <w:p>
+      <w:pPr>
+        <w:spacing w:line="360" w:lineRule="auto"/>
+        <w:rPr>
+          <w:szCs w:val="24"/>
+        </w:rPr>
+      </w:pPr>
     </w:p>
     <w:sectPr>
-      <w:footerReference w:type="default" r:id="rId28"/>
+      <w:footerReference w:type="default" r:id="rId27"/>
       <w:pgSz w:w="11906" w:h="16838"/>
       <w:pgMar w:top="1417" w:right="1417" w:bottom="1417" w:left="1417" w:header="708" w:footer="708" w:gutter="0"/>
       <w:pgNumType w:start="1"/>
@@ -5889,7 +6004,7 @@
     <w:uiPriority w:val="9"/>
     <w:unhideWhenUsed/>
     <w:qFormat/>
-    <w:rsid w:val="00592420"/>
+    <w:rsid w:val="00E0774B"/>
     <w:pPr>
       <w:keepNext/>
       <w:keepLines/>
@@ -5897,7 +6012,7 @@
         <w:ilvl w:val="2"/>
         <w:numId w:val="5"/>
       </w:numPr>
-      <w:spacing w:before="40" w:after="0"/>
+      <w:spacing w:before="160" w:after="120"/>
       <w:outlineLvl w:val="2"/>
     </w:pPr>
     <w:rPr>
@@ -6028,7 +6143,7 @@
     <w:basedOn w:val="Zadanifontodlomka"/>
     <w:link w:val="Naslov3"/>
     <w:uiPriority w:val="9"/>
-    <w:rsid w:val="00592420"/>
+    <w:rsid w:val="00E0774B"/>
     <w:rPr>
       <w:rFonts w:ascii="Times New Roman" w:eastAsiaTheme="majorEastAsia" w:hAnsi="Times New Roman" w:cstheme="majorBidi"/>
       <w:b/>
@@ -6484,7 +6599,7 @@
 </file>
 
 <file path=customXml/itemProps1.xml><?xml version="1.0" encoding="utf-8"?>
-<ds:datastoreItem xmlns:ds="http://schemas.openxmlformats.org/officeDocument/2006/customXml" ds:itemID="{9A2E4FCF-3A41-4655-B839-4BD1C33D18CF}">
+<ds:datastoreItem xmlns:ds="http://schemas.openxmlformats.org/officeDocument/2006/customXml" ds:itemID="{82E31B7F-E712-4F47-993F-B682D087352D}">
   <ds:schemaRefs>
     <ds:schemaRef ds:uri="http://schemas.openxmlformats.org/officeDocument/2006/bibliography"/>
   </ds:schemaRefs>

--- a/Seminar/Klasifikacija životinja.docx
+++ b/Seminar/Klasifikacija životinja.docx
@@ -1251,8 +1251,6 @@
           <w:szCs w:val="32"/>
         </w:rPr>
       </w:pPr>
-      <w:bookmarkStart w:id="1" w:name="_GoBack"/>
-      <w:bookmarkEnd w:id="1"/>
       <w:r>
         <w:br w:type="page"/>
       </w:r>
@@ -1262,12 +1260,12 @@
         <w:pStyle w:val="Naslov1"/>
         <w:spacing w:line="360" w:lineRule="auto"/>
       </w:pPr>
-      <w:bookmarkStart w:id="2" w:name="_Toc159190360"/>
+      <w:bookmarkStart w:id="1" w:name="_Toc159190360"/>
       <w:r>
         <w:lastRenderedPageBreak/>
         <w:t>Opis problema</w:t>
       </w:r>
-      <w:bookmarkEnd w:id="2"/>
+      <w:bookmarkEnd w:id="1"/>
     </w:p>
     <w:p>
       <w:pPr>
@@ -1480,7 +1478,21 @@
         <w:rPr>
           <w:rStyle w:val="rynqvb"/>
         </w:rPr>
-        <w:t xml:space="preserve">k-Nearest Neighbors,  Decision Trees, </w:t>
+        <w:t>k-Neare</w:t>
+      </w:r>
+      <w:r>
+        <w:rPr>
+          <w:rStyle w:val="rynqvb"/>
+        </w:rPr>
+        <w:t xml:space="preserve">st Neighbors, </w:t>
+      </w:r>
+      <w:bookmarkStart w:id="2" w:name="_GoBack"/>
+      <w:bookmarkEnd w:id="2"/>
+      <w:r>
+        <w:rPr>
+          <w:rStyle w:val="rynqvb"/>
+        </w:rPr>
+        <w:t xml:space="preserve">Decision Trees, </w:t>
       </w:r>
       <w:r>
         <w:rPr>
@@ -2504,16 +2516,7 @@
         <w:t xml:space="preserve">Višeklasna </w:t>
       </w:r>
       <w:r>
-        <w:t>logistička regresija je metoda klasifikacije koja generalizira logističku regresiju na višeklasne probleme, odnosno one s više od dvije moguće d</w:t>
-      </w:r>
-      <w:r>
-        <w:t>iskretne izlazne vrijednosti.</w:t>
-      </w:r>
-      <w:r>
-        <w:t xml:space="preserve"> Drugim riječima, to je model koji se koristi za predviđanje vjerojatnosti različitih mogućih ishoda kategorički distribuirane zavisne varijable, uz zadani skup neovisnih varijabli (koje mogu biti stvarne, binarne, kategoričke, itd.).</w:t>
-      </w:r>
-      <w:r>
-        <w:t>[4]</w:t>
+        <w:t>logistička regresija je metoda klasifikacije koja generalizira logističku regresiju na višeklasne probleme, odnosno one s više od dvije moguće diskretne izlazne vrijednosti. Drugim riječima, to je model koji se koristi za predviđanje vjerojatnosti različitih mogućih ishoda kategorički distribuirane zavisne varijable, uz zadani skup neovisnih varijabli (koje mogu biti stvarne, binarne, kategoričke, itd.).[4]</w:t>
       </w:r>
     </w:p>
     <w:p>
@@ -4338,19 +4341,7 @@
                 <w:rPr>
                   <w:rStyle w:val="Hiperveza"/>
                 </w:rPr>
-                <w:t>Progr</w:t>
-              </w:r>
-              <w:r>
-                <w:rPr>
-                  <w:rStyle w:val="Hiperveza"/>
-                </w:rPr>
-                <w:t>a</w:t>
-              </w:r>
-              <w:r>
-                <w:rPr>
-                  <w:rStyle w:val="Hiperveza"/>
-                </w:rPr>
-                <w:t>msko rješenje na GitHubu</w:t>
+                <w:t>Programsko rješenje na GitHubu</w:t>
               </w:r>
             </w:hyperlink>
           </w:p>
@@ -4568,7 +4559,7 @@
           <w:rPr>
             <w:noProof/>
           </w:rPr>
-          <w:t>14</w:t>
+          <w:t>12</w:t>
         </w:r>
         <w:r>
           <w:fldChar w:fldCharType="end"/>
@@ -6599,7 +6590,7 @@
 </file>
 
 <file path=customXml/itemProps1.xml><?xml version="1.0" encoding="utf-8"?>
-<ds:datastoreItem xmlns:ds="http://schemas.openxmlformats.org/officeDocument/2006/customXml" ds:itemID="{82E31B7F-E712-4F47-993F-B682D087352D}">
+<ds:datastoreItem xmlns:ds="http://schemas.openxmlformats.org/officeDocument/2006/customXml" ds:itemID="{640B732A-A686-44F4-B536-07AB484F9FAB}">
   <ds:schemaRefs>
     <ds:schemaRef ds:uri="http://schemas.openxmlformats.org/officeDocument/2006/bibliography"/>
   </ds:schemaRefs>

--- a/Seminar/Klasifikacija životinja.docx
+++ b/Seminar/Klasifikacija životinja.docx
@@ -1486,76 +1486,74 @@
         </w:rPr>
         <w:t xml:space="preserve">st Neighbors, </w:t>
       </w:r>
-      <w:bookmarkStart w:id="2" w:name="_GoBack"/>
+      <w:r>
+        <w:rPr>
+          <w:rStyle w:val="rynqvb"/>
+        </w:rPr>
+        <w:t xml:space="preserve">Decision Trees, </w:t>
+      </w:r>
+      <w:r>
+        <w:rPr>
+          <w:rStyle w:val="rynqvb"/>
+        </w:rPr>
+        <w:t>Naive Bayes</w:t>
+      </w:r>
+      <w:r>
+        <w:rPr>
+          <w:rStyle w:val="rynqvb"/>
+        </w:rPr>
+        <w:t xml:space="preserve">, </w:t>
+      </w:r>
+      <w:r>
+        <w:rPr>
+          <w:rStyle w:val="rynqvb"/>
+        </w:rPr>
+        <w:t>Random Forest</w:t>
+      </w:r>
+      <w:r>
+        <w:rPr>
+          <w:rStyle w:val="rynqvb"/>
+        </w:rPr>
+        <w:t xml:space="preserve">, Gradient Boosting i sl. Algoritmi koji će biti korišteni u ovom projektu detaljnije su opisani u poglavlju </w:t>
+      </w:r>
+      <w:r>
+        <w:rPr>
+          <w:rStyle w:val="rynqvb"/>
+        </w:rPr>
+        <w:t>2.</w:t>
+      </w:r>
+      <w:r>
+        <w:rPr>
+          <w:rStyle w:val="rynqvb"/>
+        </w:rPr>
+        <w:t>2</w:t>
+      </w:r>
+      <w:r>
+        <w:rPr>
+          <w:rStyle w:val="rynqvb"/>
+        </w:rPr>
+        <w:t>. Korišteni postupci strojnog učenja</w:t>
+      </w:r>
+      <w:r>
+        <w:rPr>
+          <w:rStyle w:val="rynqvb"/>
+        </w:rPr>
+        <w:t>.</w:t>
+      </w:r>
+    </w:p>
+    <w:p>
+      <w:pPr>
+        <w:pStyle w:val="Naslov2"/>
+        <w:spacing w:line="360" w:lineRule="auto"/>
+      </w:pPr>
+      <w:bookmarkStart w:id="2" w:name="_Toc159190361"/>
+      <w:r>
+        <w:t xml:space="preserve">Korišteni </w:t>
+      </w:r>
+      <w:r>
+        <w:t>podaci</w:t>
+      </w:r>
       <w:bookmarkEnd w:id="2"/>
-      <w:r>
-        <w:rPr>
-          <w:rStyle w:val="rynqvb"/>
-        </w:rPr>
-        <w:t xml:space="preserve">Decision Trees, </w:t>
-      </w:r>
-      <w:r>
-        <w:rPr>
-          <w:rStyle w:val="rynqvb"/>
-        </w:rPr>
-        <w:t>Naive Bayes</w:t>
-      </w:r>
-      <w:r>
-        <w:rPr>
-          <w:rStyle w:val="rynqvb"/>
-        </w:rPr>
-        <w:t xml:space="preserve">, </w:t>
-      </w:r>
-      <w:r>
-        <w:rPr>
-          <w:rStyle w:val="rynqvb"/>
-        </w:rPr>
-        <w:t>Random Forest</w:t>
-      </w:r>
-      <w:r>
-        <w:rPr>
-          <w:rStyle w:val="rynqvb"/>
-        </w:rPr>
-        <w:t xml:space="preserve">, Gradient Boosting i sl. Algoritmi koji će biti korišteni u ovom projektu detaljnije su opisani u poglavlju </w:t>
-      </w:r>
-      <w:r>
-        <w:rPr>
-          <w:rStyle w:val="rynqvb"/>
-        </w:rPr>
-        <w:t>2.</w:t>
-      </w:r>
-      <w:r>
-        <w:rPr>
-          <w:rStyle w:val="rynqvb"/>
-        </w:rPr>
-        <w:t>2</w:t>
-      </w:r>
-      <w:r>
-        <w:rPr>
-          <w:rStyle w:val="rynqvb"/>
-        </w:rPr>
-        <w:t>. Korišteni postupci strojnog učenja</w:t>
-      </w:r>
-      <w:r>
-        <w:rPr>
-          <w:rStyle w:val="rynqvb"/>
-        </w:rPr>
-        <w:t>.</w:t>
-      </w:r>
-    </w:p>
-    <w:p>
-      <w:pPr>
-        <w:pStyle w:val="Naslov2"/>
-        <w:spacing w:line="360" w:lineRule="auto"/>
-      </w:pPr>
-      <w:bookmarkStart w:id="3" w:name="_Toc159190361"/>
-      <w:r>
-        <w:t xml:space="preserve">Korišteni </w:t>
-      </w:r>
-      <w:r>
-        <w:t>podaci</w:t>
-      </w:r>
-      <w:bookmarkEnd w:id="3"/>
     </w:p>
     <w:p>
       <w:pPr>
@@ -1991,11 +1989,11 @@
         <w:pStyle w:val="Naslov2"/>
         <w:spacing w:line="360" w:lineRule="auto"/>
       </w:pPr>
-      <w:bookmarkStart w:id="4" w:name="_Toc159190362"/>
+      <w:bookmarkStart w:id="3" w:name="_Toc159190362"/>
       <w:r>
         <w:t>Korišteni postupci strojnog učenja</w:t>
       </w:r>
-      <w:bookmarkEnd w:id="4"/>
+      <w:bookmarkEnd w:id="3"/>
     </w:p>
     <w:p>
       <w:pPr>
@@ -2172,11 +2170,11 @@
         <w:pStyle w:val="Naslov3"/>
         <w:spacing w:line="360" w:lineRule="auto"/>
       </w:pPr>
-      <w:bookmarkStart w:id="5" w:name="_Toc159190363"/>
+      <w:bookmarkStart w:id="4" w:name="_Toc159190363"/>
       <w:r>
         <w:t>Šuma odluke</w:t>
       </w:r>
-      <w:bookmarkEnd w:id="5"/>
+      <w:bookmarkEnd w:id="4"/>
     </w:p>
     <w:p>
       <w:pPr>
@@ -2413,7 +2411,7 @@
         <w:pStyle w:val="Naslov3"/>
         <w:spacing w:line="360" w:lineRule="auto"/>
       </w:pPr>
-      <w:bookmarkStart w:id="6" w:name="_Toc159190364"/>
+      <w:bookmarkStart w:id="5" w:name="_Toc159190364"/>
       <w:r>
         <w:lastRenderedPageBreak/>
         <w:t>Pojačano s</w:t>
@@ -2421,86 +2419,86 @@
       <w:r>
         <w:t>tablo odluke</w:t>
       </w:r>
+      <w:bookmarkEnd w:id="5"/>
+    </w:p>
+    <w:p>
+      <w:pPr>
+        <w:spacing w:line="360" w:lineRule="auto"/>
+        <w:rPr>
+          <w:rFonts w:cs="Times New Roman"/>
+        </w:rPr>
+      </w:pPr>
+      <w:r>
+        <w:rPr>
+          <w:rStyle w:val="rynqvb"/>
+        </w:rPr>
+        <w:t>Pojačano stablo odlučivanja metoda je skupnog učenja u kojoj drugo stablo ispravlja pogreške prvog stabla, treće stablo ispravlja pogreške prvog i drugog stabla, i tako dalje.</w:t>
+      </w:r>
+      <w:r>
+        <w:rPr>
+          <w:rStyle w:val="hwtze"/>
+        </w:rPr>
+        <w:t xml:space="preserve"> </w:t>
+      </w:r>
+      <w:r>
+        <w:rPr>
+          <w:rStyle w:val="rynqvb"/>
+        </w:rPr>
+        <w:t>Predviđanja se temelje na cijelom skupu stabala zajedno koji čine predviđanje. Općenito, kada su ispravno konfigurirana, pojačana stabla odlučivanja najlakše su metode pomoću kojih možete postići vrhunsku izvedbu na širokom spektru zadataka strojnog učenja.</w:t>
+      </w:r>
+      <w:r>
+        <w:rPr>
+          <w:rStyle w:val="hwtze"/>
+        </w:rPr>
+        <w:t xml:space="preserve"> </w:t>
+      </w:r>
+      <w:r>
+        <w:rPr>
+          <w:rStyle w:val="rynqvb"/>
+        </w:rPr>
+        <w:t>Međutim, oni su također jedni od onih koji uče više memorije, a trenutna implementacija drži sve u memoriji.</w:t>
+      </w:r>
+      <w:r>
+        <w:rPr>
+          <w:rStyle w:val="hwtze"/>
+        </w:rPr>
+        <w:t xml:space="preserve"> </w:t>
+      </w:r>
+      <w:r>
+        <w:rPr>
+          <w:rStyle w:val="rynqvb"/>
+        </w:rPr>
+        <w:t>Stoga, pojačani model stabla odlučivanja možda neće moći obraditi velike skupove podataka s kojima neki linearni učenici mogu rukovati.</w:t>
+      </w:r>
+      <w:r>
+        <w:rPr>
+          <w:rStyle w:val="rynqvb"/>
+        </w:rPr>
+        <w:t>[</w:t>
+      </w:r>
+      <w:r>
+        <w:rPr>
+          <w:rStyle w:val="rynqvb"/>
+        </w:rPr>
+        <w:t>3</w:t>
+      </w:r>
+      <w:r>
+        <w:rPr>
+          <w:rStyle w:val="rynqvb"/>
+        </w:rPr>
+        <w:t>]</w:t>
+      </w:r>
+    </w:p>
+    <w:p>
+      <w:pPr>
+        <w:pStyle w:val="Naslov3"/>
+        <w:spacing w:line="360" w:lineRule="auto"/>
+      </w:pPr>
+      <w:bookmarkStart w:id="6" w:name="_Toc159190365"/>
+      <w:r>
+        <w:t>Logistička regresija</w:t>
+      </w:r>
       <w:bookmarkEnd w:id="6"/>
-    </w:p>
-    <w:p>
-      <w:pPr>
-        <w:spacing w:line="360" w:lineRule="auto"/>
-        <w:rPr>
-          <w:rFonts w:cs="Times New Roman"/>
-        </w:rPr>
-      </w:pPr>
-      <w:r>
-        <w:rPr>
-          <w:rStyle w:val="rynqvb"/>
-        </w:rPr>
-        <w:t>Pojačano stablo odlučivanja metoda je skupnog učenja u kojoj drugo stablo ispravlja pogreške prvog stabla, treće stablo ispravlja pogreške prvog i drugog stabla, i tako dalje.</w:t>
-      </w:r>
-      <w:r>
-        <w:rPr>
-          <w:rStyle w:val="hwtze"/>
-        </w:rPr>
-        <w:t xml:space="preserve"> </w:t>
-      </w:r>
-      <w:r>
-        <w:rPr>
-          <w:rStyle w:val="rynqvb"/>
-        </w:rPr>
-        <w:t>Predviđanja se temelje na cijelom skupu stabala zajedno koji čine predviđanje. Općenito, kada su ispravno konfigurirana, pojačana stabla odlučivanja najlakše su metode pomoću kojih možete postići vrhunsku izvedbu na širokom spektru zadataka strojnog učenja.</w:t>
-      </w:r>
-      <w:r>
-        <w:rPr>
-          <w:rStyle w:val="hwtze"/>
-        </w:rPr>
-        <w:t xml:space="preserve"> </w:t>
-      </w:r>
-      <w:r>
-        <w:rPr>
-          <w:rStyle w:val="rynqvb"/>
-        </w:rPr>
-        <w:t>Međutim, oni su također jedni od onih koji uče više memorije, a trenutna implementacija drži sve u memoriji.</w:t>
-      </w:r>
-      <w:r>
-        <w:rPr>
-          <w:rStyle w:val="hwtze"/>
-        </w:rPr>
-        <w:t xml:space="preserve"> </w:t>
-      </w:r>
-      <w:r>
-        <w:rPr>
-          <w:rStyle w:val="rynqvb"/>
-        </w:rPr>
-        <w:t>Stoga, pojačani model stabla odlučivanja možda neće moći obraditi velike skupove podataka s kojima neki linearni učenici mogu rukovati.</w:t>
-      </w:r>
-      <w:r>
-        <w:rPr>
-          <w:rStyle w:val="rynqvb"/>
-        </w:rPr>
-        <w:t>[</w:t>
-      </w:r>
-      <w:r>
-        <w:rPr>
-          <w:rStyle w:val="rynqvb"/>
-        </w:rPr>
-        <w:t>3</w:t>
-      </w:r>
-      <w:r>
-        <w:rPr>
-          <w:rStyle w:val="rynqvb"/>
-        </w:rPr>
-        <w:t>]</w:t>
-      </w:r>
-    </w:p>
-    <w:p>
-      <w:pPr>
-        <w:pStyle w:val="Naslov3"/>
-        <w:spacing w:line="360" w:lineRule="auto"/>
-      </w:pPr>
-      <w:bookmarkStart w:id="7" w:name="_Toc159190365"/>
-      <w:r>
-        <w:t>Logistička regresija</w:t>
-      </w:r>
-      <w:bookmarkEnd w:id="7"/>
     </w:p>
     <w:p>
       <w:pPr>
@@ -2537,12 +2535,12 @@
         <w:pStyle w:val="Naslov1"/>
         <w:spacing w:line="360" w:lineRule="auto"/>
       </w:pPr>
-      <w:bookmarkStart w:id="8" w:name="_Toc159190366"/>
+      <w:bookmarkStart w:id="7" w:name="_Toc159190366"/>
       <w:r>
         <w:lastRenderedPageBreak/>
         <w:t>Opis programskog rješenja</w:t>
       </w:r>
-      <w:bookmarkEnd w:id="8"/>
+      <w:bookmarkEnd w:id="7"/>
     </w:p>
     <w:p>
       <w:pPr>
@@ -2693,11 +2691,11 @@
         <w:pStyle w:val="Naslov2"/>
         <w:spacing w:line="360" w:lineRule="auto"/>
       </w:pPr>
-      <w:bookmarkStart w:id="9" w:name="_Toc159190367"/>
+      <w:bookmarkStart w:id="8" w:name="_Toc159190367"/>
       <w:r>
         <w:t>Model strojnog učenja</w:t>
       </w:r>
-      <w:bookmarkEnd w:id="9"/>
+      <w:bookmarkEnd w:id="8"/>
     </w:p>
     <w:p>
       <w:pPr>
@@ -3337,80 +3335,80 @@
         <w:pStyle w:val="Naslov2"/>
         <w:spacing w:line="360" w:lineRule="auto"/>
       </w:pPr>
-      <w:bookmarkStart w:id="10" w:name="_Toc159190368"/>
+      <w:bookmarkStart w:id="9" w:name="_Toc159190368"/>
       <w:r>
         <w:t>Način korištenja API-ja</w:t>
       </w:r>
+      <w:bookmarkEnd w:id="9"/>
+    </w:p>
+    <w:p>
+      <w:pPr>
+        <w:spacing w:line="360" w:lineRule="auto"/>
+        <w:jc w:val="both"/>
+        <w:rPr>
+          <w:rFonts w:eastAsia="Times New Roman" w:cs="Times New Roman"/>
+        </w:rPr>
+      </w:pPr>
+      <w:r>
+        <w:rPr>
+          <w:rFonts w:eastAsia="Times New Roman" w:cs="Times New Roman"/>
+        </w:rPr>
+        <w:t xml:space="preserve">Nakon </w:t>
+      </w:r>
+      <w:r>
+        <w:rPr>
+          <w:rFonts w:eastAsia="Times New Roman" w:cs="Times New Roman"/>
+          <w:i/>
+        </w:rPr>
+        <w:t xml:space="preserve">deploymenta </w:t>
+      </w:r>
+      <w:r>
+        <w:rPr>
+          <w:rFonts w:eastAsia="Times New Roman" w:cs="Times New Roman"/>
+        </w:rPr>
+        <w:t>modela, generira</w:t>
+      </w:r>
+      <w:r>
+        <w:rPr>
+          <w:rFonts w:eastAsia="Times New Roman" w:cs="Times New Roman"/>
+        </w:rPr>
+        <w:t>n je</w:t>
+      </w:r>
+      <w:r>
+        <w:rPr>
+          <w:rFonts w:eastAsia="Times New Roman" w:cs="Times New Roman"/>
+        </w:rPr>
+        <w:t xml:space="preserve"> API za korištenje modela unutar neke korisničke aplikacije. U ovom </w:t>
+      </w:r>
+      <w:r>
+        <w:rPr>
+          <w:rFonts w:eastAsia="Times New Roman" w:cs="Times New Roman"/>
+        </w:rPr>
+        <w:t>projektu korišten je generirani kod za programski jezik C#</w:t>
+      </w:r>
+      <w:r>
+        <w:rPr>
+          <w:rFonts w:eastAsia="Times New Roman" w:cs="Times New Roman"/>
+        </w:rPr>
+        <w:t xml:space="preserve">. </w:t>
+      </w:r>
+      <w:r>
+        <w:rPr>
+          <w:rFonts w:eastAsia="Times New Roman" w:cs="Times New Roman"/>
+        </w:rPr>
+        <w:t xml:space="preserve">Kod je minimalno izmijenjen kako bi bilo lakše rukovati njime što je dodatno objašnjeno u sljedećem poglavlju gdje je vidljiv cijeli kod aplikacije. </w:t>
+      </w:r>
+    </w:p>
+    <w:p>
+      <w:pPr>
+        <w:pStyle w:val="Naslov2"/>
+        <w:spacing w:line="360" w:lineRule="auto"/>
+      </w:pPr>
+      <w:bookmarkStart w:id="10" w:name="_Toc159190369"/>
+      <w:r>
+        <w:t>Klijentska aplikacija</w:t>
+      </w:r>
       <w:bookmarkEnd w:id="10"/>
-    </w:p>
-    <w:p>
-      <w:pPr>
-        <w:spacing w:line="360" w:lineRule="auto"/>
-        <w:jc w:val="both"/>
-        <w:rPr>
-          <w:rFonts w:eastAsia="Times New Roman" w:cs="Times New Roman"/>
-        </w:rPr>
-      </w:pPr>
-      <w:r>
-        <w:rPr>
-          <w:rFonts w:eastAsia="Times New Roman" w:cs="Times New Roman"/>
-        </w:rPr>
-        <w:t xml:space="preserve">Nakon </w:t>
-      </w:r>
-      <w:r>
-        <w:rPr>
-          <w:rFonts w:eastAsia="Times New Roman" w:cs="Times New Roman"/>
-          <w:i/>
-        </w:rPr>
-        <w:t xml:space="preserve">deploymenta </w:t>
-      </w:r>
-      <w:r>
-        <w:rPr>
-          <w:rFonts w:eastAsia="Times New Roman" w:cs="Times New Roman"/>
-        </w:rPr>
-        <w:t>modela, generira</w:t>
-      </w:r>
-      <w:r>
-        <w:rPr>
-          <w:rFonts w:eastAsia="Times New Roman" w:cs="Times New Roman"/>
-        </w:rPr>
-        <w:t>n je</w:t>
-      </w:r>
-      <w:r>
-        <w:rPr>
-          <w:rFonts w:eastAsia="Times New Roman" w:cs="Times New Roman"/>
-        </w:rPr>
-        <w:t xml:space="preserve"> API za korištenje modela unutar neke korisničke aplikacije. U ovom </w:t>
-      </w:r>
-      <w:r>
-        <w:rPr>
-          <w:rFonts w:eastAsia="Times New Roman" w:cs="Times New Roman"/>
-        </w:rPr>
-        <w:t>projektu korišten je generirani kod za programski jezik C#</w:t>
-      </w:r>
-      <w:r>
-        <w:rPr>
-          <w:rFonts w:eastAsia="Times New Roman" w:cs="Times New Roman"/>
-        </w:rPr>
-        <w:t xml:space="preserve">. </w:t>
-      </w:r>
-      <w:r>
-        <w:rPr>
-          <w:rFonts w:eastAsia="Times New Roman" w:cs="Times New Roman"/>
-        </w:rPr>
-        <w:t xml:space="preserve">Kod je minimalno izmijenjen kako bi bilo lakše rukovati njime što je dodatno objašnjeno u sljedećem poglavlju gdje je vidljiv cijeli kod aplikacije. </w:t>
-      </w:r>
-    </w:p>
-    <w:p>
-      <w:pPr>
-        <w:pStyle w:val="Naslov2"/>
-        <w:spacing w:line="360" w:lineRule="auto"/>
-      </w:pPr>
-      <w:bookmarkStart w:id="11" w:name="_Toc159190369"/>
-      <w:r>
-        <w:t>Klijentska aplikacija</w:t>
-      </w:r>
-      <w:bookmarkEnd w:id="11"/>
     </w:p>
     <w:p>
       <w:pPr>
@@ -4178,6 +4176,136 @@
       </w:r>
     </w:p>
     <w:p>
+      <w:pPr>
+        <w:jc w:val="center"/>
+      </w:pPr>
+      <w:r>
+        <w:rPr>
+          <w:noProof/>
+          <w:lang w:eastAsia="hr-HR"/>
+        </w:rPr>
+        <w:lastRenderedPageBreak/>
+        <w:drawing>
+          <wp:inline distT="0" distB="0" distL="0" distR="0" wp14:anchorId="4254970C" wp14:editId="587324F1">
+            <wp:extent cx="2658140" cy="5336966"/>
+            <wp:effectExtent l="19050" t="19050" r="27940" b="16510"/>
+            <wp:docPr id="2" name="Slika 2"/>
+            <wp:cNvGraphicFramePr>
+              <a:graphicFrameLocks xmlns:a="http://schemas.openxmlformats.org/drawingml/2006/main" noChangeAspect="1"/>
+            </wp:cNvGraphicFramePr>
+            <a:graphic xmlns:a="http://schemas.openxmlformats.org/drawingml/2006/main">
+              <a:graphicData uri="http://schemas.openxmlformats.org/drawingml/2006/picture">
+                <pic:pic xmlns:pic="http://schemas.openxmlformats.org/drawingml/2006/picture">
+                  <pic:nvPicPr>
+                    <pic:cNvPr id="1" name=""/>
+                    <pic:cNvPicPr/>
+                  </pic:nvPicPr>
+                  <pic:blipFill>
+                    <a:blip r:embed="rId23"/>
+                    <a:stretch>
+                      <a:fillRect/>
+                    </a:stretch>
+                  </pic:blipFill>
+                  <pic:spPr>
+                    <a:xfrm>
+                      <a:off x="0" y="0"/>
+                      <a:ext cx="2659595" cy="5339888"/>
+                    </a:xfrm>
+                    <a:prstGeom prst="rect">
+                      <a:avLst/>
+                    </a:prstGeom>
+                    <a:ln>
+                      <a:solidFill>
+                        <a:schemeClr val="tx1">
+                          <a:lumMod val="50000"/>
+                          <a:lumOff val="50000"/>
+                        </a:schemeClr>
+                      </a:solidFill>
+                    </a:ln>
+                  </pic:spPr>
+                </pic:pic>
+              </a:graphicData>
+            </a:graphic>
+          </wp:inline>
+        </w:drawing>
+      </w:r>
+      <w:r>
+        <w:br/>
+        <w:t>Slika 3.7. Prikaz testnih podataka</w:t>
+      </w:r>
+      <w:bookmarkStart w:id="11" w:name="_GoBack"/>
+      <w:bookmarkEnd w:id="11"/>
+    </w:p>
+    <w:p>
+      <w:pPr>
+        <w:spacing w:line="360" w:lineRule="auto"/>
+      </w:pPr>
+      <w:r>
+        <w:t>Na slici 3.7. prikazan je skup atributa koji se testiraju u Azure Machine Learning Studiju, dok su na slici 3.8. prikazani rezultati testa odnosno koja je vrsta životinje i postotak preciznosti.</w:t>
+      </w:r>
+    </w:p>
+    <w:p>
+      <w:pPr>
+        <w:jc w:val="center"/>
+      </w:pPr>
+      <w:r>
+        <w:rPr>
+          <w:noProof/>
+          <w:lang w:eastAsia="hr-HR"/>
+        </w:rPr>
+        <w:lastRenderedPageBreak/>
+        <w:drawing>
+          <wp:inline distT="0" distB="0" distL="0" distR="0" wp14:anchorId="5C68853C" wp14:editId="7BF9D648">
+            <wp:extent cx="5643546" cy="6666614"/>
+            <wp:effectExtent l="19050" t="19050" r="14605" b="20320"/>
+            <wp:docPr id="7" name="Slika 7"/>
+            <wp:cNvGraphicFramePr>
+              <a:graphicFrameLocks xmlns:a="http://schemas.openxmlformats.org/drawingml/2006/main" noChangeAspect="1"/>
+            </wp:cNvGraphicFramePr>
+            <a:graphic xmlns:a="http://schemas.openxmlformats.org/drawingml/2006/main">
+              <a:graphicData uri="http://schemas.openxmlformats.org/drawingml/2006/picture">
+                <pic:pic xmlns:pic="http://schemas.openxmlformats.org/drawingml/2006/picture">
+                  <pic:nvPicPr>
+                    <pic:cNvPr id="1" name=""/>
+                    <pic:cNvPicPr/>
+                  </pic:nvPicPr>
+                  <pic:blipFill rotWithShape="1">
+                    <a:blip r:embed="rId24"/>
+                    <a:srcRect t="1865" r="9553"/>
+                    <a:stretch/>
+                  </pic:blipFill>
+                  <pic:spPr bwMode="auto">
+                    <a:xfrm>
+                      <a:off x="0" y="0"/>
+                      <a:ext cx="5648984" cy="6673038"/>
+                    </a:xfrm>
+                    <a:prstGeom prst="rect">
+                      <a:avLst/>
+                    </a:prstGeom>
+                    <a:ln>
+                      <a:solidFill>
+                        <a:schemeClr val="tx1">
+                          <a:lumMod val="50000"/>
+                          <a:lumOff val="50000"/>
+                        </a:schemeClr>
+                      </a:solidFill>
+                    </a:ln>
+                    <a:extLst>
+                      <a:ext uri="{53640926-AAD7-44D8-BBD7-CCE9431645EC}">
+                        <a14:shadowObscured xmlns:a14="http://schemas.microsoft.com/office/drawing/2010/main"/>
+                      </a:ext>
+                    </a:extLst>
+                  </pic:spPr>
+                </pic:pic>
+              </a:graphicData>
+            </a:graphic>
+          </wp:inline>
+        </w:drawing>
+      </w:r>
+      <w:r>
+        <w:br/>
+        <w:t>Slika 3.8. Prikaz rezultata</w:t>
+      </w:r>
       <w:r>
         <w:br w:type="page"/>
       </w:r>
@@ -4336,7 +4464,7 @@
               <w:spacing w:line="360" w:lineRule="auto"/>
               <w:jc w:val="center"/>
             </w:pPr>
-            <w:hyperlink r:id="rId23" w:history="1">
+            <w:hyperlink r:id="rId25" w:history="1">
               <w:r>
                 <w:rPr>
                   <w:rStyle w:val="Hiperveza"/>
@@ -4372,7 +4500,7 @@
         </w:rPr>
         <w:t xml:space="preserve">Kaggle, Zoo Animal Classification, </w:t>
       </w:r>
-      <w:hyperlink r:id="rId24" w:history="1">
+      <w:hyperlink r:id="rId26" w:history="1">
         <w:r>
           <w:rPr>
             <w:rStyle w:val="Hiperveza"/>
@@ -4407,7 +4535,7 @@
         </w:rPr>
         <w:t xml:space="preserve">Microsoft Azure, Multiclass Decision Forest, </w:t>
       </w:r>
-      <w:hyperlink r:id="rId25">
+      <w:hyperlink r:id="rId27">
         <w:r>
           <w:rPr>
             <w:szCs w:val="24"/>
@@ -4435,7 +4563,7 @@
         </w:rPr>
         <w:t xml:space="preserve">Microsoft Azure, Two-Class Boosted Decision Tree,  </w:t>
       </w:r>
-      <w:hyperlink r:id="rId26" w:history="1">
+      <w:hyperlink r:id="rId28" w:history="1">
         <w:r>
           <w:rPr>
             <w:szCs w:val="24"/>
@@ -4493,7 +4621,7 @@
       </w:pPr>
     </w:p>
     <w:sectPr>
-      <w:footerReference w:type="default" r:id="rId27"/>
+      <w:footerReference w:type="default" r:id="rId29"/>
       <w:pgSz w:w="11906" w:h="16838"/>
       <w:pgMar w:top="1417" w:right="1417" w:bottom="1417" w:left="1417" w:header="708" w:footer="708" w:gutter="0"/>
       <w:pgNumType w:start="1"/>
@@ -4559,7 +4687,7 @@
           <w:rPr>
             <w:noProof/>
           </w:rPr>
-          <w:t>12</w:t>
+          <w:t>16</w:t>
         </w:r>
         <w:r>
           <w:fldChar w:fldCharType="end"/>
@@ -6590,7 +6718,7 @@
 </file>
 
 <file path=customXml/itemProps1.xml><?xml version="1.0" encoding="utf-8"?>
-<ds:datastoreItem xmlns:ds="http://schemas.openxmlformats.org/officeDocument/2006/customXml" ds:itemID="{640B732A-A686-44F4-B536-07AB484F9FAB}">
+<ds:datastoreItem xmlns:ds="http://schemas.openxmlformats.org/officeDocument/2006/customXml" ds:itemID="{B9F7E63C-61A6-4346-9A23-9CB6C07B86C8}">
   <ds:schemaRefs>
     <ds:schemaRef ds:uri="http://schemas.openxmlformats.org/officeDocument/2006/bibliography"/>
   </ds:schemaRefs>
